--- a/Flagstone paper/Tolimieri-etal-Supplement-revision.docx
+++ b/Flagstone paper/Tolimieri-etal-Supplement-revision.docx
@@ -17763,16 +17763,47 @@
           <w:t xml:space="preserve">.  </w:t>
         </w:r>
       </w:ins>
-      <w:bookmarkStart w:id="186" w:name="_GoBack"/>
-      <w:bookmarkEnd w:id="186"/>
+    </w:p>
+    <w:bookmarkStart w:id="186" w:name="_GoBack"/>
+    <w:bookmarkEnd w:id="186"/>
+    <w:p>
+      <w:pPr>
+        <w:rPr>
+          <w:rFonts w:asciiTheme="minorHAnsi" w:eastAsiaTheme="minorHAnsi" w:hAnsiTheme="minorHAnsi" w:cstheme="minorBidi"/>
+          <w:sz w:val="22"/>
+          <w:szCs w:val="22"/>
+          <w:lang w:val="en-US"/>
+        </w:rPr>
+      </w:pPr>
+      <w:ins w:id="187" w:author="Nick.Tolimieri" w:date="2022-09-02T11:51:00Z">
+        <w:r>
+          <w:fldChar w:fldCharType="begin"/>
+        </w:r>
+        <w:r>
+          <w:instrText xml:space="preserve"> LINK Excel.SheetBinaryMacroEnabled.12 "C:\\Users\\nick.tolimieri\\Documents\\GitHub\\OCNMS\\Flagstone paper\\Plots\\Table_MHW_Intensity.csv" "Table_MHW_Intensity!R1C1:R55C10" \a \f 5 \h </w:instrText>
+        </w:r>
+      </w:ins>
+      <w:r>
+        <w:instrText xml:space="preserve"> \* MERGEFORMAT </w:instrText>
+      </w:r>
+      <w:ins w:id="188" w:author="Nick.Tolimieri" w:date="2022-09-02T11:51:00Z">
+        <w:r>
+          <w:fldChar w:fldCharType="separate"/>
+        </w:r>
+      </w:ins>
     </w:p>
     <w:p>
       <w:pPr>
         <w:rPr>
-          <w:ins w:id="187" w:author="Nick.Tolimieri" w:date="2022-09-02T10:21:00Z"/>
+          <w:ins w:id="189" w:author="Nick.Tolimieri" w:date="2022-09-02T10:21:00Z"/>
         </w:rPr>
       </w:pPr>
-      <w:ins w:id="188" w:author="Nick.Tolimieri" w:date="2022-09-02T10:21:00Z">
+      <w:ins w:id="190" w:author="Nick.Tolimieri" w:date="2022-09-02T11:51:00Z">
+        <w:r>
+          <w:fldChar w:fldCharType="end"/>
+        </w:r>
+      </w:ins>
+      <w:ins w:id="191" w:author="Nick.Tolimieri" w:date="2022-09-02T10:21:00Z">
         <w:r>
           <w:br w:type="page"/>
         </w:r>
@@ -17781,11 +17812,11 @@
     <w:p>
       <w:pPr>
         <w:rPr>
-          <w:rPrChange w:id="189" w:author="Nick.Tolimieri" w:date="2022-09-02T10:21:00Z">
+          <w:rPrChange w:id="192" w:author="Nick.Tolimieri" w:date="2022-09-02T10:21:00Z">
             <w:rPr/>
           </w:rPrChange>
         </w:rPr>
-        <w:pPrChange w:id="190" w:author="Nick.Tolimieri" w:date="2022-09-02T10:21:00Z">
+        <w:pPrChange w:id="193" w:author="Nick.Tolimieri" w:date="2022-09-02T10:21:00Z">
           <w:pPr>
             <w:pStyle w:val="Heading2"/>
           </w:pPr>
@@ -17797,22 +17828,19 @@
         <w:pStyle w:val="Heading5"/>
         <w:ind w:right="810"/>
       </w:pPr>
-      <w:bookmarkStart w:id="191" w:name="_4nmytzjag5o2" w:colFirst="0" w:colLast="0"/>
-      <w:bookmarkEnd w:id="191"/>
+      <w:bookmarkStart w:id="194" w:name="_4nmytzjag5o2" w:colFirst="0" w:colLast="0"/>
+      <w:bookmarkEnd w:id="194"/>
       <w:r>
         <w:t xml:space="preserve">Table </w:t>
       </w:r>
-      <w:del w:id="192" w:author="Nick.Tolimieri" w:date="2022-09-02T10:15:00Z">
+      <w:del w:id="195" w:author="Nick.Tolimieri" w:date="2022-09-02T10:15:00Z">
         <w:r>
           <w:delText>S6</w:delText>
         </w:r>
       </w:del>
-      <w:ins w:id="193" w:author="Nick.Tolimieri" w:date="2022-09-02T10:15:00Z">
+      <w:ins w:id="196" w:author="Nick.Tolimieri" w:date="2022-09-02T10:15:00Z">
         <w:r>
-          <w:t>S</w:t>
-        </w:r>
-        <w:r>
-          <w:t>7</w:t>
+          <w:t>S7</w:t>
         </w:r>
       </w:ins>
       <w:r>
@@ -19006,8 +19034,8 @@
       </w:tr>
     </w:tbl>
     <w:p>
-      <w:bookmarkStart w:id="194" w:name="_pgddbdrpqrf3" w:colFirst="0" w:colLast="0"/>
-      <w:bookmarkEnd w:id="194"/>
+      <w:bookmarkStart w:id="197" w:name="_pgddbdrpqrf3" w:colFirst="0" w:colLast="0"/>
+      <w:bookmarkEnd w:id="197"/>
     </w:p>
     <w:p>
       <w:pPr>
@@ -19017,17 +19045,14 @@
       <w:r>
         <w:t xml:space="preserve">Table </w:t>
       </w:r>
-      <w:del w:id="195" w:author="Nick.Tolimieri" w:date="2022-09-02T10:15:00Z">
+      <w:del w:id="198" w:author="Nick.Tolimieri" w:date="2022-09-02T10:15:00Z">
         <w:r>
           <w:delText>S7</w:delText>
         </w:r>
       </w:del>
-      <w:ins w:id="196" w:author="Nick.Tolimieri" w:date="2022-09-02T10:15:00Z">
+      <w:ins w:id="199" w:author="Nick.Tolimieri" w:date="2022-09-02T10:15:00Z">
         <w:r>
-          <w:t>S</w:t>
-        </w:r>
-        <w:r>
-          <w:t>8</w:t>
+          <w:t>S8</w:t>
         </w:r>
       </w:ins>
       <w:r>
@@ -20602,8 +20627,8 @@
       <w:pPr>
         <w:pStyle w:val="Heading2"/>
       </w:pPr>
-      <w:bookmarkStart w:id="197" w:name="_2scs6bp8gdub" w:colFirst="0" w:colLast="0"/>
-      <w:bookmarkEnd w:id="197"/>
+      <w:bookmarkStart w:id="200" w:name="_2scs6bp8gdub" w:colFirst="0" w:colLast="0"/>
+      <w:bookmarkEnd w:id="200"/>
       <w:r>
         <w:br w:type="page"/>
       </w:r>
@@ -20613,23 +20638,20 @@
         <w:pStyle w:val="Heading5"/>
         <w:ind w:right="900"/>
       </w:pPr>
-      <w:bookmarkStart w:id="198" w:name="_pq9iyiy0gnbe" w:colFirst="0" w:colLast="0"/>
-      <w:bookmarkEnd w:id="198"/>
+      <w:bookmarkStart w:id="201" w:name="_pq9iyiy0gnbe" w:colFirst="0" w:colLast="0"/>
+      <w:bookmarkEnd w:id="201"/>
       <w:r>
         <w:lastRenderedPageBreak/>
         <w:t xml:space="preserve">Table </w:t>
       </w:r>
-      <w:del w:id="199" w:author="Nick.Tolimieri" w:date="2022-09-02T10:15:00Z">
+      <w:del w:id="202" w:author="Nick.Tolimieri" w:date="2022-09-02T10:15:00Z">
         <w:r>
           <w:delText>S8</w:delText>
         </w:r>
       </w:del>
-      <w:ins w:id="200" w:author="Nick.Tolimieri" w:date="2022-09-02T10:15:00Z">
+      <w:ins w:id="203" w:author="Nick.Tolimieri" w:date="2022-09-02T10:15:00Z">
         <w:r>
-          <w:t>S</w:t>
-        </w:r>
-        <w:r>
-          <w:t>9</w:t>
+          <w:t>S9</w:t>
         </w:r>
       </w:ins>
       <w:r>
@@ -22197,11 +22219,11 @@
     <w:p>
       <w:pPr>
         <w:rPr>
-          <w:ins w:id="201" w:author="Nick.Tolimieri" w:date="2022-09-02T10:09:00Z"/>
+          <w:ins w:id="204" w:author="Nick.Tolimieri" w:date="2022-09-02T10:09:00Z"/>
         </w:rPr>
       </w:pPr>
-      <w:bookmarkStart w:id="202" w:name="_7mx6lcdim2sk" w:colFirst="0" w:colLast="0"/>
-      <w:bookmarkEnd w:id="202"/>
+      <w:bookmarkStart w:id="205" w:name="_7mx6lcdim2sk" w:colFirst="0" w:colLast="0"/>
+      <w:bookmarkEnd w:id="205"/>
     </w:p>
     <w:p/>
     <w:p>
@@ -22209,25 +22231,22 @@
         <w:pStyle w:val="Heading5"/>
         <w:ind w:right="900"/>
         <w:rPr>
-          <w:del w:id="203" w:author="Nick.Tolimieri" w:date="2022-09-02T10:09:00Z"/>
+          <w:del w:id="206" w:author="Nick.Tolimieri" w:date="2022-09-02T10:09:00Z"/>
         </w:rPr>
       </w:pPr>
-      <w:bookmarkStart w:id="204" w:name="_q9i8fb532wt5" w:colFirst="0" w:colLast="0"/>
-      <w:bookmarkEnd w:id="204"/>
+      <w:bookmarkStart w:id="207" w:name="_q9i8fb532wt5" w:colFirst="0" w:colLast="0"/>
+      <w:bookmarkEnd w:id="207"/>
       <w:r>
         <w:t xml:space="preserve">Table </w:t>
       </w:r>
-      <w:del w:id="205" w:author="Nick.Tolimieri" w:date="2022-09-02T10:15:00Z">
+      <w:del w:id="208" w:author="Nick.Tolimieri" w:date="2022-09-02T10:15:00Z">
         <w:r>
           <w:delText>S9</w:delText>
         </w:r>
       </w:del>
-      <w:ins w:id="206" w:author="Nick.Tolimieri" w:date="2022-09-02T10:15:00Z">
+      <w:ins w:id="209" w:author="Nick.Tolimieri" w:date="2022-09-02T10:15:00Z">
         <w:r>
-          <w:t>S</w:t>
-        </w:r>
-        <w:r>
-          <w:t>10</w:t>
+          <w:t>S10</w:t>
         </w:r>
       </w:ins>
       <w:r>
@@ -22263,7 +22282,7 @@
       <w:pPr>
         <w:pStyle w:val="Heading5"/>
         <w:ind w:right="900"/>
-        <w:pPrChange w:id="207" w:author="Nick.Tolimieri" w:date="2022-09-02T10:09:00Z">
+        <w:pPrChange w:id="210" w:author="Nick.Tolimieri" w:date="2022-09-02T10:09:00Z">
           <w:pPr/>
         </w:pPrChange>
       </w:pPr>
@@ -23835,22 +23854,19 @@
           <w:i/>
         </w:rPr>
       </w:pPr>
-      <w:bookmarkStart w:id="208" w:name="_qq89hmytn47d" w:colFirst="0" w:colLast="0"/>
-      <w:bookmarkEnd w:id="208"/>
+      <w:bookmarkStart w:id="211" w:name="_qq89hmytn47d" w:colFirst="0" w:colLast="0"/>
+      <w:bookmarkEnd w:id="211"/>
       <w:r>
         <w:t xml:space="preserve">Table </w:t>
       </w:r>
-      <w:del w:id="209" w:author="Nick.Tolimieri" w:date="2022-09-02T10:15:00Z">
+      <w:del w:id="212" w:author="Nick.Tolimieri" w:date="2022-09-02T10:15:00Z">
         <w:r>
           <w:delText>S10</w:delText>
         </w:r>
       </w:del>
-      <w:ins w:id="210" w:author="Nick.Tolimieri" w:date="2022-09-02T10:15:00Z">
+      <w:ins w:id="213" w:author="Nick.Tolimieri" w:date="2022-09-02T10:15:00Z">
         <w:r>
-          <w:t>S1</w:t>
-        </w:r>
-        <w:r>
-          <w:t>1</w:t>
+          <w:t>S11</w:t>
         </w:r>
       </w:ins>
       <w:r>
@@ -31475,8 +31491,8 @@
       <w:pPr>
         <w:pStyle w:val="Heading5"/>
       </w:pPr>
-      <w:bookmarkStart w:id="211" w:name="_huqsuo4qvcle" w:colFirst="0" w:colLast="0"/>
-      <w:bookmarkEnd w:id="211"/>
+      <w:bookmarkStart w:id="214" w:name="_huqsuo4qvcle" w:colFirst="0" w:colLast="0"/>
+      <w:bookmarkEnd w:id="214"/>
       <w:r>
         <w:br w:type="page"/>
       </w:r>
@@ -31484,17 +31500,14 @@
         <w:lastRenderedPageBreak/>
         <w:t xml:space="preserve">Table </w:t>
       </w:r>
-      <w:del w:id="212" w:author="Nick.Tolimieri" w:date="2022-09-02T10:15:00Z">
+      <w:del w:id="215" w:author="Nick.Tolimieri" w:date="2022-09-02T10:15:00Z">
         <w:r>
           <w:delText>S11</w:delText>
         </w:r>
       </w:del>
-      <w:ins w:id="213" w:author="Nick.Tolimieri" w:date="2022-09-02T10:15:00Z">
+      <w:ins w:id="216" w:author="Nick.Tolimieri" w:date="2022-09-02T10:15:00Z">
         <w:r>
-          <w:t>S1</w:t>
-        </w:r>
-        <w:r>
-          <w:t>2</w:t>
+          <w:t>S12</w:t>
         </w:r>
       </w:ins>
       <w:r>
@@ -31789,7 +31802,7 @@
       </w:tr>
       <w:tr>
         <w:trPr>
-          <w:del w:id="214" w:author="Nick.Tolimieri" w:date="2022-09-02T10:10:00Z"/>
+          <w:del w:id="217" w:author="Nick.Tolimieri" w:date="2022-09-02T10:10:00Z"/>
         </w:trPr>
         <w:tc>
           <w:tcPr>
@@ -31802,7 +31815,7 @@
             <w:pPr>
               <w:ind w:firstLine="0"/>
               <w:rPr>
-                <w:del w:id="215" w:author="Nick.Tolimieri" w:date="2022-09-02T10:10:00Z"/>
+                <w:del w:id="218" w:author="Nick.Tolimieri" w:date="2022-09-02T10:10:00Z"/>
               </w:rPr>
             </w:pPr>
           </w:p>
@@ -31818,7 +31831,7 @@
             <w:pPr>
               <w:ind w:firstLine="0"/>
               <w:rPr>
-                <w:del w:id="216" w:author="Nick.Tolimieri" w:date="2022-09-02T10:10:00Z"/>
+                <w:del w:id="219" w:author="Nick.Tolimieri" w:date="2022-09-02T10:10:00Z"/>
               </w:rPr>
             </w:pPr>
           </w:p>
@@ -31834,7 +31847,7 @@
             <w:pPr>
               <w:ind w:firstLine="0"/>
               <w:rPr>
-                <w:del w:id="217" w:author="Nick.Tolimieri" w:date="2022-09-02T10:10:00Z"/>
+                <w:del w:id="220" w:author="Nick.Tolimieri" w:date="2022-09-02T10:10:00Z"/>
               </w:rPr>
             </w:pPr>
           </w:p>
@@ -31850,7 +31863,7 @@
             <w:pPr>
               <w:ind w:firstLine="0"/>
               <w:rPr>
-                <w:del w:id="218" w:author="Nick.Tolimieri" w:date="2022-09-02T10:10:00Z"/>
+                <w:del w:id="221" w:author="Nick.Tolimieri" w:date="2022-09-02T10:10:00Z"/>
               </w:rPr>
             </w:pPr>
           </w:p>
@@ -31866,7 +31879,7 @@
             <w:pPr>
               <w:ind w:firstLine="0"/>
               <w:rPr>
-                <w:del w:id="219" w:author="Nick.Tolimieri" w:date="2022-09-02T10:10:00Z"/>
+                <w:del w:id="222" w:author="Nick.Tolimieri" w:date="2022-09-02T10:10:00Z"/>
               </w:rPr>
             </w:pPr>
           </w:p>
@@ -32431,7 +32444,7 @@
       </w:tr>
       <w:tr>
         <w:trPr>
-          <w:del w:id="220" w:author="Nick.Tolimieri" w:date="2022-09-02T10:10:00Z"/>
+          <w:del w:id="223" w:author="Nick.Tolimieri" w:date="2022-09-02T10:10:00Z"/>
         </w:trPr>
         <w:tc>
           <w:tcPr>
@@ -32444,7 +32457,7 @@
             <w:pPr>
               <w:ind w:firstLine="0"/>
               <w:rPr>
-                <w:del w:id="221" w:author="Nick.Tolimieri" w:date="2022-09-02T10:10:00Z"/>
+                <w:del w:id="224" w:author="Nick.Tolimieri" w:date="2022-09-02T10:10:00Z"/>
               </w:rPr>
             </w:pPr>
           </w:p>
@@ -32460,7 +32473,7 @@
             <w:pPr>
               <w:ind w:firstLine="0"/>
               <w:rPr>
-                <w:del w:id="222" w:author="Nick.Tolimieri" w:date="2022-09-02T10:10:00Z"/>
+                <w:del w:id="225" w:author="Nick.Tolimieri" w:date="2022-09-02T10:10:00Z"/>
               </w:rPr>
             </w:pPr>
           </w:p>
@@ -32476,7 +32489,7 @@
             <w:pPr>
               <w:ind w:firstLine="0"/>
               <w:rPr>
-                <w:del w:id="223" w:author="Nick.Tolimieri" w:date="2022-09-02T10:10:00Z"/>
+                <w:del w:id="226" w:author="Nick.Tolimieri" w:date="2022-09-02T10:10:00Z"/>
               </w:rPr>
             </w:pPr>
           </w:p>
@@ -32492,7 +32505,7 @@
             <w:pPr>
               <w:ind w:firstLine="0"/>
               <w:rPr>
-                <w:del w:id="224" w:author="Nick.Tolimieri" w:date="2022-09-02T10:10:00Z"/>
+                <w:del w:id="227" w:author="Nick.Tolimieri" w:date="2022-09-02T10:10:00Z"/>
               </w:rPr>
             </w:pPr>
           </w:p>
@@ -32508,7 +32521,7 @@
             <w:pPr>
               <w:ind w:firstLine="0"/>
               <w:rPr>
-                <w:del w:id="225" w:author="Nick.Tolimieri" w:date="2022-09-02T10:10:00Z"/>
+                <w:del w:id="228" w:author="Nick.Tolimieri" w:date="2022-09-02T10:10:00Z"/>
               </w:rPr>
             </w:pPr>
           </w:p>
@@ -33185,7 +33198,7 @@
       </w:tr>
       <w:tr>
         <w:trPr>
-          <w:del w:id="226" w:author="Nick.Tolimieri" w:date="2022-09-02T10:10:00Z"/>
+          <w:del w:id="229" w:author="Nick.Tolimieri" w:date="2022-09-02T10:10:00Z"/>
         </w:trPr>
         <w:tc>
           <w:tcPr>
@@ -33198,7 +33211,7 @@
             <w:pPr>
               <w:ind w:firstLine="0"/>
               <w:rPr>
-                <w:del w:id="227" w:author="Nick.Tolimieri" w:date="2022-09-02T10:10:00Z"/>
+                <w:del w:id="230" w:author="Nick.Tolimieri" w:date="2022-09-02T10:10:00Z"/>
               </w:rPr>
             </w:pPr>
           </w:p>
@@ -33214,7 +33227,7 @@
             <w:pPr>
               <w:ind w:firstLine="0"/>
               <w:rPr>
-                <w:del w:id="228" w:author="Nick.Tolimieri" w:date="2022-09-02T10:10:00Z"/>
+                <w:del w:id="231" w:author="Nick.Tolimieri" w:date="2022-09-02T10:10:00Z"/>
               </w:rPr>
             </w:pPr>
           </w:p>
@@ -33230,7 +33243,7 @@
             <w:pPr>
               <w:ind w:firstLine="0"/>
               <w:rPr>
-                <w:del w:id="229" w:author="Nick.Tolimieri" w:date="2022-09-02T10:10:00Z"/>
+                <w:del w:id="232" w:author="Nick.Tolimieri" w:date="2022-09-02T10:10:00Z"/>
               </w:rPr>
             </w:pPr>
           </w:p>
@@ -33246,7 +33259,7 @@
             <w:pPr>
               <w:ind w:firstLine="0"/>
               <w:rPr>
-                <w:del w:id="230" w:author="Nick.Tolimieri" w:date="2022-09-02T10:10:00Z"/>
+                <w:del w:id="233" w:author="Nick.Tolimieri" w:date="2022-09-02T10:10:00Z"/>
               </w:rPr>
             </w:pPr>
           </w:p>
@@ -33262,7 +33275,7 @@
             <w:pPr>
               <w:ind w:firstLine="0"/>
               <w:rPr>
-                <w:del w:id="231" w:author="Nick.Tolimieri" w:date="2022-09-02T10:10:00Z"/>
+                <w:del w:id="234" w:author="Nick.Tolimieri" w:date="2022-09-02T10:10:00Z"/>
               </w:rPr>
             </w:pPr>
           </w:p>
@@ -33279,8 +33292,8 @@
         <w:pStyle w:val="Heading5"/>
         <w:ind w:right="3510"/>
       </w:pPr>
-      <w:bookmarkStart w:id="232" w:name="_wkii9gu6o2fl" w:colFirst="0" w:colLast="0"/>
-      <w:bookmarkEnd w:id="232"/>
+      <w:bookmarkStart w:id="235" w:name="_wkii9gu6o2fl" w:colFirst="0" w:colLast="0"/>
+      <w:bookmarkEnd w:id="235"/>
       <w:r>
         <w:br w:type="page"/>
       </w:r>
@@ -33296,17 +33309,14 @@
         <w:lastRenderedPageBreak/>
         <w:t xml:space="preserve">Table </w:t>
       </w:r>
-      <w:del w:id="233" w:author="Nick.Tolimieri" w:date="2022-09-02T10:15:00Z">
+      <w:del w:id="236" w:author="Nick.Tolimieri" w:date="2022-09-02T10:15:00Z">
         <w:r>
           <w:delText>S12</w:delText>
         </w:r>
       </w:del>
-      <w:ins w:id="234" w:author="Nick.Tolimieri" w:date="2022-09-02T10:15:00Z">
+      <w:ins w:id="237" w:author="Nick.Tolimieri" w:date="2022-09-02T10:15:00Z">
         <w:r>
-          <w:t>S1</w:t>
-        </w:r>
-        <w:r>
-          <w:t>3</w:t>
+          <w:t>S13</w:t>
         </w:r>
       </w:ins>
       <w:r>
@@ -33318,8 +33328,8 @@
       <w:r>
         <w:t xml:space="preserve">Results of model selection for positive abundance models predicting the density of juvenile rockfishes. </w:t>
       </w:r>
-      <w:bookmarkStart w:id="235" w:name="_wevhoo6kd9g5" w:colFirst="0" w:colLast="0"/>
-      <w:bookmarkEnd w:id="235"/>
+      <w:bookmarkStart w:id="238" w:name="_wevhoo6kd9g5" w:colFirst="0" w:colLast="0"/>
+      <w:bookmarkEnd w:id="238"/>
       <w:r>
         <w:t xml:space="preserve">Table shows the coefficient for terms present in the model. All models include Site and Year as random, fixed effects. Data were summarized by Site x Depth x Area x Year bins prior to analysis. Total kelp is the sum of all </w:t>
       </w:r>
@@ -40938,8 +40948,8 @@
       <w:pPr>
         <w:pStyle w:val="Heading2"/>
       </w:pPr>
-      <w:bookmarkStart w:id="236" w:name="_rsiltnns0pnj" w:colFirst="0" w:colLast="0"/>
-      <w:bookmarkEnd w:id="236"/>
+      <w:bookmarkStart w:id="239" w:name="_rsiltnns0pnj" w:colFirst="0" w:colLast="0"/>
+      <w:bookmarkEnd w:id="239"/>
       <w:r>
         <w:br w:type="page"/>
       </w:r>
@@ -40948,8 +40958,8 @@
       <w:pPr>
         <w:pStyle w:val="Heading2"/>
       </w:pPr>
-      <w:bookmarkStart w:id="237" w:name="_vvknb4n4tpdq" w:colFirst="0" w:colLast="0"/>
-      <w:bookmarkEnd w:id="237"/>
+      <w:bookmarkStart w:id="240" w:name="_vvknb4n4tpdq" w:colFirst="0" w:colLast="0"/>
+      <w:bookmarkEnd w:id="240"/>
       <w:r>
         <w:lastRenderedPageBreak/>
         <w:t>Supplement Figures</w:t>
@@ -41021,8 +41031,8 @@
       <w:pPr>
         <w:pStyle w:val="Heading5"/>
       </w:pPr>
-      <w:bookmarkStart w:id="238" w:name="_jmvonyj6prg1" w:colFirst="0" w:colLast="0"/>
-      <w:bookmarkEnd w:id="238"/>
+      <w:bookmarkStart w:id="241" w:name="_jmvonyj6prg1" w:colFirst="0" w:colLast="0"/>
+      <w:bookmarkEnd w:id="241"/>
       <w:r>
         <w:t xml:space="preserve">Figure S1. Substrate and relief at the five sites: DI = Destruction Island, CJ = Cape Johnson, CA = Cape Alava, TI = </w:t>
       </w:r>
@@ -41059,16 +41069,16 @@
       </w:r>
     </w:p>
     <w:p>
-      <w:bookmarkStart w:id="239" w:name="_si5p3bles54l" w:colFirst="0" w:colLast="0"/>
-      <w:bookmarkEnd w:id="239"/>
+      <w:bookmarkStart w:id="242" w:name="_si5p3bles54l" w:colFirst="0" w:colLast="0"/>
+      <w:bookmarkEnd w:id="242"/>
     </w:p>
     <w:p>
-      <w:bookmarkStart w:id="240" w:name="_qdmblj59vhf1" w:colFirst="0" w:colLast="0"/>
-      <w:bookmarkEnd w:id="240"/>
+      <w:bookmarkStart w:id="243" w:name="_qdmblj59vhf1" w:colFirst="0" w:colLast="0"/>
+      <w:bookmarkEnd w:id="243"/>
     </w:p>
     <w:p>
-      <w:bookmarkStart w:id="241" w:name="_1bplmm5dhi9t" w:colFirst="0" w:colLast="0"/>
-      <w:bookmarkEnd w:id="241"/>
+      <w:bookmarkStart w:id="244" w:name="_1bplmm5dhi9t" w:colFirst="0" w:colLast="0"/>
+      <w:bookmarkEnd w:id="244"/>
       <w:r>
         <w:rPr>
           <w:noProof/>
@@ -41115,8 +41125,8 @@
       <w:pPr>
         <w:pStyle w:val="Heading5"/>
       </w:pPr>
-      <w:bookmarkStart w:id="242" w:name="_3tpj4zpm8qe5" w:colFirst="0" w:colLast="0"/>
-      <w:bookmarkEnd w:id="242"/>
+      <w:bookmarkStart w:id="245" w:name="_3tpj4zpm8qe5" w:colFirst="0" w:colLast="0"/>
+      <w:bookmarkEnd w:id="245"/>
       <w:r>
         <w:t xml:space="preserve">Figure S2. Mean SST at the five sites (5-day smooth) from 2003-2021. Note </w:t>
       </w:r>
@@ -41189,8 +41199,8 @@
       <w:pPr>
         <w:pStyle w:val="Heading5"/>
       </w:pPr>
-      <w:bookmarkStart w:id="243" w:name="_sllb5lz8o67m" w:colFirst="0" w:colLast="0"/>
-      <w:bookmarkEnd w:id="243"/>
+      <w:bookmarkStart w:id="246" w:name="_sllb5lz8o67m" w:colFirst="0" w:colLast="0"/>
+      <w:bookmarkEnd w:id="246"/>
       <w:r>
         <w:t>Figure S3. Yearly progression of SST for 2013-2021 compared to the average of 2003-2012</w:t>
       </w:r>
@@ -41498,8 +41508,8 @@
       <w:pPr>
         <w:pStyle w:val="Heading5"/>
       </w:pPr>
-      <w:bookmarkStart w:id="244" w:name="_j0sxv6xvznze" w:colFirst="0" w:colLast="0"/>
-      <w:bookmarkEnd w:id="244"/>
+      <w:bookmarkStart w:id="247" w:name="_j0sxv6xvznze" w:colFirst="0" w:colLast="0"/>
+      <w:bookmarkEnd w:id="247"/>
       <w:r>
         <w:t>Figure S</w:t>
       </w:r>
@@ -41615,14 +41625,14 @@
     <w:p>
       <w:pPr>
         <w:rPr>
-          <w:del w:id="245" w:author="Nick.Tolimieri" w:date="2022-09-02T10:11:00Z"/>
+          <w:del w:id="248" w:author="Nick.Tolimieri" w:date="2022-09-02T10:11:00Z"/>
         </w:rPr>
       </w:pPr>
     </w:p>
     <w:p>
       <w:pPr>
         <w:rPr>
-          <w:del w:id="246" w:author="Nick.Tolimieri" w:date="2022-09-02T10:11:00Z"/>
+          <w:del w:id="249" w:author="Nick.Tolimieri" w:date="2022-09-02T10:11:00Z"/>
         </w:rPr>
       </w:pPr>
     </w:p>
@@ -41683,8 +41693,8 @@
       <w:pPr>
         <w:pStyle w:val="Heading5"/>
       </w:pPr>
-      <w:bookmarkStart w:id="247" w:name="_8tjttts9le8n" w:colFirst="0" w:colLast="0"/>
-      <w:bookmarkEnd w:id="247"/>
+      <w:bookmarkStart w:id="250" w:name="_8tjttts9le8n" w:colFirst="0" w:colLast="0"/>
+      <w:bookmarkEnd w:id="250"/>
       <w:r>
         <w:t>Figure S</w:t>
       </w:r>
@@ -41777,8 +41787,8 @@
       <w:pPr>
         <w:pStyle w:val="Heading5"/>
       </w:pPr>
-      <w:bookmarkStart w:id="248" w:name="_32vg8hmw5u0g" w:colFirst="0" w:colLast="0"/>
-      <w:bookmarkEnd w:id="248"/>
+      <w:bookmarkStart w:id="251" w:name="_32vg8hmw5u0g" w:colFirst="0" w:colLast="0"/>
+      <w:bookmarkEnd w:id="251"/>
       <w:r>
         <w:t>Figure S</w:t>
       </w:r>
@@ -41846,8 +41856,8 @@
       <w:pPr>
         <w:pStyle w:val="Heading5"/>
       </w:pPr>
-      <w:bookmarkStart w:id="249" w:name="_9398cubh7527" w:colFirst="0" w:colLast="0"/>
-      <w:bookmarkEnd w:id="249"/>
+      <w:bookmarkStart w:id="252" w:name="_9398cubh7527" w:colFirst="0" w:colLast="0"/>
+      <w:bookmarkEnd w:id="252"/>
       <w:r>
         <w:t>Figure S</w:t>
       </w:r>
@@ -41921,8 +41931,8 @@
       <w:pPr>
         <w:pStyle w:val="Heading5"/>
       </w:pPr>
-      <w:bookmarkStart w:id="250" w:name="_4d6dqq7x59qj" w:colFirst="0" w:colLast="0"/>
-      <w:bookmarkEnd w:id="250"/>
+      <w:bookmarkStart w:id="253" w:name="_4d6dqq7x59qj" w:colFirst="0" w:colLast="0"/>
+      <w:bookmarkEnd w:id="253"/>
       <w:r>
         <w:t>Figure S</w:t>
       </w:r>
@@ -42065,7 +42075,7 @@
           <w:rPr>
             <w:noProof/>
           </w:rPr>
-          <w:t>24</w:t>
+          <w:t>22</w:t>
         </w:r>
         <w:r>
           <w:rPr>
